--- a/ArmaBlender.docx
+++ b/ArmaBlender.docx
@@ -7,16 +7,16 @@
         <w:pStyle w:val="Ttulo1"/>
       </w:pPr>
       <w:r>
-        <w:t>Arma-</w:t>
-      </w:r>
-      <w:proofErr w:type="spellStart"/>
-      <w:r>
-        <w:t>Blender</w:t>
-      </w:r>
-      <w:proofErr w:type="spellEnd"/>
+        <w:t>Arma-Blender</w:t>
+      </w:r>
     </w:p>
     <w:p/>
     <w:p>
+      <w:pPr>
+        <w:rPr>
+          <w:noProof/>
+        </w:rPr>
+      </w:pPr>
       <w:r>
         <w:t>Proceso explicativo de como modelar un arma en base a una imagen de un arma.</w:t>
       </w:r>
@@ -141,6 +141,15 @@
     </w:p>
     <w:p>
       <w:pPr>
+        <w:pStyle w:val="Ttulo2"/>
+      </w:pPr>
+      <w:r>
+        <w:t>Primeros pasos</w:t>
+      </w:r>
+    </w:p>
+    <w:p/>
+    <w:p>
+      <w:pPr>
         <w:pStyle w:val="Prrafodelista"/>
         <w:numPr>
           <w:ilvl w:val="0"/>
@@ -149,15 +158,7 @@
         <w:ind w:left="426"/>
       </w:pPr>
       <w:r>
-        <w:t xml:space="preserve">Cargamos las 2 imágenes a </w:t>
-      </w:r>
-      <w:proofErr w:type="spellStart"/>
-      <w:r>
-        <w:t>Blender</w:t>
-      </w:r>
-      <w:proofErr w:type="spellEnd"/>
-      <w:r>
-        <w:t xml:space="preserve"> y les damos un nombre especifico:</w:t>
+        <w:t>Cargamos las 2 imágenes a Blender y les damos un nombre especifico:</w:t>
       </w:r>
     </w:p>
     <w:p>
@@ -226,6 +227,7 @@
         <w:rPr>
           <w:noProof/>
         </w:rPr>
+        <w:lastRenderedPageBreak/>
         <w:drawing>
           <wp:inline distT="0" distB="0" distL="0" distR="0" wp14:anchorId="1D425741" wp14:editId="126FB216">
             <wp:extent cx="5400040" cy="2895600"/>
@@ -279,7 +281,6 @@
         </w:numPr>
       </w:pPr>
       <w:r>
-        <w:lastRenderedPageBreak/>
         <w:t>Coloco la imagen que muestra el arma de perfil en una disposición que nos permita trabajar con ella</w:t>
       </w:r>
     </w:p>
@@ -342,6 +343,7 @@
         <w:rPr>
           <w:noProof/>
         </w:rPr>
+        <w:lastRenderedPageBreak/>
         <w:drawing>
           <wp:inline distT="0" distB="0" distL="0" distR="0" wp14:anchorId="43EF25FE" wp14:editId="09E7F849">
             <wp:extent cx="5400040" cy="2872153"/>
@@ -387,6 +389,254 @@
       </w:r>
     </w:p>
     <w:p/>
+    <w:p>
+      <w:pPr>
+        <w:pStyle w:val="Ttulo2"/>
+      </w:pPr>
+      <w:r>
+        <w:t>Comenzamos a modelar</w:t>
+      </w:r>
+    </w:p>
+    <w:p>
+      <w:pPr>
+        <w:pStyle w:val="Prrafodelista"/>
+        <w:numPr>
+          <w:ilvl w:val="0"/>
+          <w:numId w:val="2"/>
+        </w:numPr>
+      </w:pPr>
+      <w:r>
+        <w:t>Comenzamos eliminando el cubo por defecto</w:t>
+      </w:r>
+    </w:p>
+    <w:p>
+      <w:r>
+        <w:rPr>
+          <w:noProof/>
+        </w:rPr>
+        <w:drawing>
+          <wp:inline distT="0" distB="0" distL="0" distR="0" wp14:anchorId="62D3D396" wp14:editId="397CF7FE">
+            <wp:extent cx="5400040" cy="2913184"/>
+            <wp:effectExtent l="0" t="0" r="0" b="1905"/>
+            <wp:docPr id="7" name="Imagen 7" descr="Pantalla de juego de computadora&#10;&#10;Descripción generada automáticamente con confianza media"/>
+            <wp:cNvGraphicFramePr>
+              <a:graphicFrameLocks xmlns:a="http://schemas.openxmlformats.org/drawingml/2006/main" noChangeAspect="1"/>
+            </wp:cNvGraphicFramePr>
+            <a:graphic xmlns:a="http://schemas.openxmlformats.org/drawingml/2006/main">
+              <a:graphicData uri="http://schemas.openxmlformats.org/drawingml/2006/picture">
+                <pic:pic xmlns:pic="http://schemas.openxmlformats.org/drawingml/2006/picture">
+                  <pic:nvPicPr>
+                    <pic:cNvPr id="7" name="Imagen 7" descr="Pantalla de juego de computadora&#10;&#10;Descripción generada automáticamente con confianza media"/>
+                    <pic:cNvPicPr/>
+                  </pic:nvPicPr>
+                  <pic:blipFill rotWithShape="1">
+                    <a:blip r:embed="rId11"/>
+                    <a:srcRect b="4104"/>
+                    <a:stretch/>
+                  </pic:blipFill>
+                  <pic:spPr bwMode="auto">
+                    <a:xfrm>
+                      <a:off x="0" y="0"/>
+                      <a:ext cx="5400040" cy="2913184"/>
+                    </a:xfrm>
+                    <a:prstGeom prst="rect">
+                      <a:avLst/>
+                    </a:prstGeom>
+                    <a:ln>
+                      <a:noFill/>
+                    </a:ln>
+                    <a:extLst>
+                      <a:ext uri="{53640926-AAD7-44D8-BBD7-CCE9431645EC}">
+                        <a14:shadowObscured xmlns:a14="http://schemas.microsoft.com/office/drawing/2010/main"/>
+                      </a:ext>
+                    </a:extLst>
+                  </pic:spPr>
+                </pic:pic>
+              </a:graphicData>
+            </a:graphic>
+          </wp:inline>
+        </w:drawing>
+      </w:r>
+    </w:p>
+    <w:p>
+      <w:pPr>
+        <w:pStyle w:val="Prrafodelista"/>
+        <w:numPr>
+          <w:ilvl w:val="0"/>
+          <w:numId w:val="2"/>
+        </w:numPr>
+      </w:pPr>
+      <w:r>
+        <w:t xml:space="preserve">Añadimos un cilindro para comenzar con la parte circular </w:t>
+      </w:r>
+    </w:p>
+    <w:p>
+      <w:r>
+        <w:rPr>
+          <w:noProof/>
+        </w:rPr>
+        <w:lastRenderedPageBreak/>
+        <w:drawing>
+          <wp:inline distT="0" distB="0" distL="0" distR="0" wp14:anchorId="56C44626" wp14:editId="63A2A38F">
+            <wp:extent cx="5400040" cy="2895600"/>
+            <wp:effectExtent l="0" t="0" r="0" b="0"/>
+            <wp:docPr id="8" name="Imagen 8" descr="Pantalla de juego de computadora&#10;&#10;Descripción generada automáticamente con confianza media"/>
+            <wp:cNvGraphicFramePr>
+              <a:graphicFrameLocks xmlns:a="http://schemas.openxmlformats.org/drawingml/2006/main" noChangeAspect="1"/>
+            </wp:cNvGraphicFramePr>
+            <a:graphic xmlns:a="http://schemas.openxmlformats.org/drawingml/2006/main">
+              <a:graphicData uri="http://schemas.openxmlformats.org/drawingml/2006/picture">
+                <pic:pic xmlns:pic="http://schemas.openxmlformats.org/drawingml/2006/picture">
+                  <pic:nvPicPr>
+                    <pic:cNvPr id="8" name="Imagen 8" descr="Pantalla de juego de computadora&#10;&#10;Descripción generada automáticamente con confianza media"/>
+                    <pic:cNvPicPr/>
+                  </pic:nvPicPr>
+                  <pic:blipFill rotWithShape="1">
+                    <a:blip r:embed="rId12"/>
+                    <a:srcRect b="4682"/>
+                    <a:stretch/>
+                  </pic:blipFill>
+                  <pic:spPr bwMode="auto">
+                    <a:xfrm>
+                      <a:off x="0" y="0"/>
+                      <a:ext cx="5400040" cy="2895600"/>
+                    </a:xfrm>
+                    <a:prstGeom prst="rect">
+                      <a:avLst/>
+                    </a:prstGeom>
+                    <a:ln>
+                      <a:noFill/>
+                    </a:ln>
+                    <a:extLst>
+                      <a:ext uri="{53640926-AAD7-44D8-BBD7-CCE9431645EC}">
+                        <a14:shadowObscured xmlns:a14="http://schemas.microsoft.com/office/drawing/2010/main"/>
+                      </a:ext>
+                    </a:extLst>
+                  </pic:spPr>
+                </pic:pic>
+              </a:graphicData>
+            </a:graphic>
+          </wp:inline>
+        </w:drawing>
+      </w:r>
+    </w:p>
+    <w:p>
+      <w:pPr>
+        <w:pStyle w:val="Prrafodelista"/>
+        <w:numPr>
+          <w:ilvl w:val="0"/>
+          <w:numId w:val="2"/>
+        </w:numPr>
+      </w:pPr>
+      <w:r>
+        <w:t>Lo rotamos para empezar a ajustarlo a la parte circular del centro</w:t>
+      </w:r>
+    </w:p>
+    <w:p>
+      <w:r>
+        <w:rPr>
+          <w:noProof/>
+        </w:rPr>
+        <w:drawing>
+          <wp:inline distT="0" distB="0" distL="0" distR="0" wp14:anchorId="0A2DFDF1" wp14:editId="77E923A2">
+            <wp:extent cx="5400040" cy="3037840"/>
+            <wp:effectExtent l="0" t="0" r="0" b="0"/>
+            <wp:docPr id="9" name="Imagen 9" descr="Pantalla de juego de computadora&#10;&#10;Descripción generada automáticamente con confianza media"/>
+            <wp:cNvGraphicFramePr>
+              <a:graphicFrameLocks xmlns:a="http://schemas.openxmlformats.org/drawingml/2006/main" noChangeAspect="1"/>
+            </wp:cNvGraphicFramePr>
+            <a:graphic xmlns:a="http://schemas.openxmlformats.org/drawingml/2006/main">
+              <a:graphicData uri="http://schemas.openxmlformats.org/drawingml/2006/picture">
+                <pic:pic xmlns:pic="http://schemas.openxmlformats.org/drawingml/2006/picture">
+                  <pic:nvPicPr>
+                    <pic:cNvPr id="9" name="Imagen 9" descr="Pantalla de juego de computadora&#10;&#10;Descripción generada automáticamente con confianza media"/>
+                    <pic:cNvPicPr/>
+                  </pic:nvPicPr>
+                  <pic:blipFill>
+                    <a:blip r:embed="rId13"/>
+                    <a:stretch>
+                      <a:fillRect/>
+                    </a:stretch>
+                  </pic:blipFill>
+                  <pic:spPr>
+                    <a:xfrm>
+                      <a:off x="0" y="0"/>
+                      <a:ext cx="5400040" cy="3037840"/>
+                    </a:xfrm>
+                    <a:prstGeom prst="rect">
+                      <a:avLst/>
+                    </a:prstGeom>
+                  </pic:spPr>
+                </pic:pic>
+              </a:graphicData>
+            </a:graphic>
+          </wp:inline>
+        </w:drawing>
+      </w:r>
+    </w:p>
+    <w:p>
+      <w:pPr>
+        <w:pStyle w:val="Prrafodelista"/>
+        <w:numPr>
+          <w:ilvl w:val="0"/>
+          <w:numId w:val="2"/>
+        </w:numPr>
+      </w:pPr>
+      <w:r>
+        <w:t>Vamos ajustándolo</w:t>
+      </w:r>
+    </w:p>
+    <w:p>
+      <w:r>
+        <w:rPr>
+          <w:noProof/>
+        </w:rPr>
+        <w:lastRenderedPageBreak/>
+        <w:drawing>
+          <wp:inline distT="0" distB="0" distL="0" distR="0" wp14:anchorId="2D6F227E" wp14:editId="2ED74CEC">
+            <wp:extent cx="5400040" cy="2913185"/>
+            <wp:effectExtent l="0" t="0" r="0" b="1905"/>
+            <wp:docPr id="10" name="Imagen 10" descr="Pantalla de juego de computadora&#10;&#10;Descripción generada automáticamente con confianza media"/>
+            <wp:cNvGraphicFramePr>
+              <a:graphicFrameLocks xmlns:a="http://schemas.openxmlformats.org/drawingml/2006/main" noChangeAspect="1"/>
+            </wp:cNvGraphicFramePr>
+            <a:graphic xmlns:a="http://schemas.openxmlformats.org/drawingml/2006/main">
+              <a:graphicData uri="http://schemas.openxmlformats.org/drawingml/2006/picture">
+                <pic:pic xmlns:pic="http://schemas.openxmlformats.org/drawingml/2006/picture">
+                  <pic:nvPicPr>
+                    <pic:cNvPr id="10" name="Imagen 10" descr="Pantalla de juego de computadora&#10;&#10;Descripción generada automáticamente con confianza media"/>
+                    <pic:cNvPicPr/>
+                  </pic:nvPicPr>
+                  <pic:blipFill rotWithShape="1">
+                    <a:blip r:embed="rId14"/>
+                    <a:srcRect b="4103"/>
+                    <a:stretch/>
+                  </pic:blipFill>
+                  <pic:spPr bwMode="auto">
+                    <a:xfrm>
+                      <a:off x="0" y="0"/>
+                      <a:ext cx="5400040" cy="2913185"/>
+                    </a:xfrm>
+                    <a:prstGeom prst="rect">
+                      <a:avLst/>
+                    </a:prstGeom>
+                    <a:ln>
+                      <a:noFill/>
+                    </a:ln>
+                    <a:extLst>
+                      <a:ext uri="{53640926-AAD7-44D8-BBD7-CCE9431645EC}">
+                        <a14:shadowObscured xmlns:a14="http://schemas.microsoft.com/office/drawing/2010/main"/>
+                      </a:ext>
+                    </a:extLst>
+                  </pic:spPr>
+                </pic:pic>
+              </a:graphicData>
+            </a:graphic>
+          </wp:inline>
+        </w:drawing>
+      </w:r>
+    </w:p>
+    <w:p/>
     <w:sectPr>
       <w:pgSz w:w="11906" w:h="16838"/>
       <w:pgMar w:top="1417" w:right="1701" w:bottom="1417" w:left="1701" w:header="708" w:footer="708" w:gutter="0"/>
@@ -402,7 +652,7 @@
   <w:abstractNum w:abstractNumId="0" w15:restartNumberingAfterBreak="0">
     <w:nsid w:val="2E0F3611"/>
     <w:multiLevelType w:val="hybridMultilevel"/>
-    <w:tmpl w:val="E41CC18E"/>
+    <w:tmpl w:val="3C084F92"/>
     <w:lvl w:ilvl="0" w:tplc="0C0A000F">
       <w:start w:val="1"/>
       <w:numFmt w:val="decimal"/>
@@ -485,8 +735,97 @@
       </w:pPr>
     </w:lvl>
   </w:abstractNum>
+  <w:abstractNum w:abstractNumId="1" w15:restartNumberingAfterBreak="0">
+    <w:nsid w:val="638835C5"/>
+    <w:multiLevelType w:val="hybridMultilevel"/>
+    <w:tmpl w:val="392468F4"/>
+    <w:lvl w:ilvl="0" w:tplc="FFFFFFFF">
+      <w:start w:val="1"/>
+      <w:numFmt w:val="decimal"/>
+      <w:lvlText w:val="%1."/>
+      <w:lvlJc w:val="left"/>
+      <w:pPr>
+        <w:ind w:left="720" w:hanging="360"/>
+      </w:pPr>
+    </w:lvl>
+    <w:lvl w:ilvl="1" w:tplc="FFFFFFFF" w:tentative="1">
+      <w:start w:val="1"/>
+      <w:numFmt w:val="lowerLetter"/>
+      <w:lvlText w:val="%2."/>
+      <w:lvlJc w:val="left"/>
+      <w:pPr>
+        <w:ind w:left="1440" w:hanging="360"/>
+      </w:pPr>
+    </w:lvl>
+    <w:lvl w:ilvl="2" w:tplc="FFFFFFFF" w:tentative="1">
+      <w:start w:val="1"/>
+      <w:numFmt w:val="lowerRoman"/>
+      <w:lvlText w:val="%3."/>
+      <w:lvlJc w:val="right"/>
+      <w:pPr>
+        <w:ind w:left="2160" w:hanging="180"/>
+      </w:pPr>
+    </w:lvl>
+    <w:lvl w:ilvl="3" w:tplc="FFFFFFFF" w:tentative="1">
+      <w:start w:val="1"/>
+      <w:numFmt w:val="decimal"/>
+      <w:lvlText w:val="%4."/>
+      <w:lvlJc w:val="left"/>
+      <w:pPr>
+        <w:ind w:left="2880" w:hanging="360"/>
+      </w:pPr>
+    </w:lvl>
+    <w:lvl w:ilvl="4" w:tplc="FFFFFFFF" w:tentative="1">
+      <w:start w:val="1"/>
+      <w:numFmt w:val="lowerLetter"/>
+      <w:lvlText w:val="%5."/>
+      <w:lvlJc w:val="left"/>
+      <w:pPr>
+        <w:ind w:left="3600" w:hanging="360"/>
+      </w:pPr>
+    </w:lvl>
+    <w:lvl w:ilvl="5" w:tplc="FFFFFFFF" w:tentative="1">
+      <w:start w:val="1"/>
+      <w:numFmt w:val="lowerRoman"/>
+      <w:lvlText w:val="%6."/>
+      <w:lvlJc w:val="right"/>
+      <w:pPr>
+        <w:ind w:left="4320" w:hanging="180"/>
+      </w:pPr>
+    </w:lvl>
+    <w:lvl w:ilvl="6" w:tplc="FFFFFFFF" w:tentative="1">
+      <w:start w:val="1"/>
+      <w:numFmt w:val="decimal"/>
+      <w:lvlText w:val="%7."/>
+      <w:lvlJc w:val="left"/>
+      <w:pPr>
+        <w:ind w:left="5040" w:hanging="360"/>
+      </w:pPr>
+    </w:lvl>
+    <w:lvl w:ilvl="7" w:tplc="FFFFFFFF" w:tentative="1">
+      <w:start w:val="1"/>
+      <w:numFmt w:val="lowerLetter"/>
+      <w:lvlText w:val="%8."/>
+      <w:lvlJc w:val="left"/>
+      <w:pPr>
+        <w:ind w:left="5760" w:hanging="360"/>
+      </w:pPr>
+    </w:lvl>
+    <w:lvl w:ilvl="8" w:tplc="FFFFFFFF" w:tentative="1">
+      <w:start w:val="1"/>
+      <w:numFmt w:val="lowerRoman"/>
+      <w:lvlText w:val="%9."/>
+      <w:lvlJc w:val="right"/>
+      <w:pPr>
+        <w:ind w:left="6480" w:hanging="180"/>
+      </w:pPr>
+    </w:lvl>
+  </w:abstractNum>
   <w:num w:numId="1">
     <w:abstractNumId w:val="0"/>
+  </w:num>
+  <w:num w:numId="2">
+    <w:abstractNumId w:val="1"/>
   </w:num>
 </w:numbering>
 </file>
@@ -911,6 +1250,28 @@
       <w:szCs w:val="32"/>
     </w:rPr>
   </w:style>
+  <w:style w:type="paragraph" w:styleId="Ttulo2">
+    <w:name w:val="heading 2"/>
+    <w:basedOn w:val="Normal"/>
+    <w:next w:val="Normal"/>
+    <w:link w:val="Ttulo2Car"/>
+    <w:uiPriority w:val="9"/>
+    <w:unhideWhenUsed/>
+    <w:qFormat/>
+    <w:rsid w:val="00B45951"/>
+    <w:pPr>
+      <w:keepNext/>
+      <w:keepLines/>
+      <w:spacing w:before="40" w:after="0"/>
+      <w:outlineLvl w:val="1"/>
+    </w:pPr>
+    <w:rPr>
+      <w:rFonts w:asciiTheme="majorHAnsi" w:eastAsiaTheme="majorEastAsia" w:hAnsiTheme="majorHAnsi" w:cstheme="majorBidi"/>
+      <w:color w:val="2F5496" w:themeColor="accent1" w:themeShade="BF"/>
+      <w:sz w:val="26"/>
+      <w:szCs w:val="26"/>
+    </w:rPr>
+  </w:style>
   <w:style w:type="character" w:default="1" w:styleId="Fuentedeprrafopredeter">
     <w:name w:val="Default Paragraph Font"/>
     <w:uiPriority w:val="1"/>
@@ -961,6 +1322,19 @@
       <w:ind w:left="720"/>
       <w:contextualSpacing/>
     </w:pPr>
+  </w:style>
+  <w:style w:type="character" w:customStyle="1" w:styleId="Ttulo2Car">
+    <w:name w:val="Título 2 Car"/>
+    <w:basedOn w:val="Fuentedeprrafopredeter"/>
+    <w:link w:val="Ttulo2"/>
+    <w:uiPriority w:val="9"/>
+    <w:rsid w:val="00B45951"/>
+    <w:rPr>
+      <w:rFonts w:asciiTheme="majorHAnsi" w:eastAsiaTheme="majorEastAsia" w:hAnsiTheme="majorHAnsi" w:cstheme="majorBidi"/>
+      <w:color w:val="2F5496" w:themeColor="accent1" w:themeShade="BF"/>
+      <w:sz w:val="26"/>
+      <w:szCs w:val="26"/>
+    </w:rPr>
   </w:style>
 </w:styles>
 </file>
